--- a/Assignment_15.docx
+++ b/Assignment_15.docx
@@ -4,7 +4,7 @@
   <w:body>
     <w:p>
       <w:pPr>
-        <w:pStyle w:val="Normal1"/>
+        <w:pStyle w:val="LOnormal"/>
         <w:spacing w:lineRule="auto" w:line="259" w:before="220" w:after="160"/>
         <w:rPr/>
       </w:pPr>
@@ -15,216 +15,287 @@
     </w:p>
     <w:p>
       <w:pPr>
-        <w:pStyle w:val="Normal1"/>
+        <w:pStyle w:val="LOnormal"/>
         <w:spacing w:lineRule="auto" w:line="259" w:before="220" w:after="160"/>
         <w:rPr/>
       </w:pPr>
       <w:r>
         <w:rPr/>
         <w:tab/>
+        <w:t xml:space="preserve">(60 *60 ) * 60 </w:t>
+      </w:r>
+    </w:p>
+    <w:p>
+      <w:pPr>
+        <w:pStyle w:val="LOnormal"/>
+        <w:spacing w:lineRule="auto" w:line="259" w:before="220" w:after="160"/>
+        <w:rPr/>
+      </w:pPr>
+      <w:r>
+        <w:rPr/>
+        <w:t>2. Assign the result from the previous task (seconds in an hour) to a variable called seconds_per_hour.</w:t>
+      </w:r>
+    </w:p>
+    <w:p>
+      <w:pPr>
+        <w:pStyle w:val="LOnormal"/>
+        <w:spacing w:lineRule="auto" w:line="259" w:before="220" w:after="160"/>
+        <w:rPr/>
+      </w:pPr>
+      <w:r>
+        <w:rPr/>
+        <w:tab/>
+        <w:t>second_per_hour = ( 60 * 60 ) * 60</w:t>
+      </w:r>
+    </w:p>
+    <w:p>
+      <w:pPr>
+        <w:pStyle w:val="LOnormal"/>
+        <w:spacing w:lineRule="auto" w:line="259" w:before="220" w:after="160"/>
+        <w:rPr/>
+      </w:pPr>
+      <w:r>
+        <w:rPr/>
+        <w:t>3. How many seconds do you think there are in a day? Make use of the variables seconds per hour and minutes per hour.</w:t>
+      </w:r>
+    </w:p>
+    <w:p>
+      <w:pPr>
+        <w:pStyle w:val="LOnormal"/>
+        <w:spacing w:lineRule="auto" w:line="259" w:before="220" w:after="160"/>
+        <w:rPr/>
+      </w:pPr>
+      <w:r>
+        <w:rPr/>
+        <w:tab/>
+        <w:t>( (60 * 60 ) * 60 ) * 24</w:t>
+      </w:r>
+    </w:p>
+    <w:p>
+      <w:pPr>
+        <w:pStyle w:val="LOnormal"/>
+        <w:spacing w:lineRule="auto" w:line="259" w:before="220" w:after="160"/>
+        <w:rPr/>
+      </w:pPr>
+      <w:r>
+        <w:rPr/>
+        <w:t>4. Calculate seconds per day again, but this time save the result in a variable called seconds_per_day</w:t>
+      </w:r>
+    </w:p>
+    <w:p>
+      <w:pPr>
+        <w:pStyle w:val="LOnormal"/>
+        <w:spacing w:lineRule="auto" w:line="259" w:before="220" w:after="160"/>
+        <w:rPr/>
+      </w:pPr>
+      <w:r>
+        <w:rPr/>
+        <w:tab/>
+        <w:t>second_per_day = ( (60 * 60 ) * 60 ) * 24</w:t>
+      </w:r>
+    </w:p>
+    <w:p>
+      <w:pPr>
+        <w:pStyle w:val="LOnormal"/>
+        <w:spacing w:lineRule="auto" w:line="259" w:before="220" w:after="160"/>
+        <w:rPr/>
+      </w:pPr>
+      <w:r>
+        <w:rPr/>
+        <w:t>5. Divide seconds_per_day by seconds_per_hour. Use floating-point (/) division.</w:t>
+      </w:r>
+    </w:p>
+    <w:p>
+      <w:pPr>
+        <w:pStyle w:val="LOnormal"/>
+        <w:spacing w:lineRule="auto" w:line="259" w:before="220" w:after="160"/>
+        <w:rPr/>
+      </w:pPr>
+      <w:r>
+        <w:rPr/>
+        <w:tab/>
+        <w:t xml:space="preserve">second_per_day / second_per_hour </w:t>
+      </w:r>
+    </w:p>
+    <w:p>
+      <w:pPr>
+        <w:pStyle w:val="LOnormal"/>
+        <w:spacing w:lineRule="auto" w:line="259" w:before="220" w:after="160"/>
+        <w:rPr/>
+      </w:pPr>
+      <w:r>
+        <w:rPr/>
+        <w:t>6. Divide seconds_per_day by seconds_per_hour, using integer (//) division. Did this number agree with the floating-point value from the previous question, aside from the final .0?</w:t>
+      </w:r>
+    </w:p>
+    <w:p>
+      <w:pPr>
+        <w:pStyle w:val="LOnormal"/>
+        <w:spacing w:lineRule="auto" w:line="259" w:before="220" w:after="160"/>
+        <w:rPr/>
+      </w:pPr>
+      <w:r>
+        <w:rPr/>
+        <w:tab/>
+        <w:t xml:space="preserve">second_per_day // second_per_hour </w:t>
+      </w:r>
+    </w:p>
+    <w:p>
+      <w:pPr>
+        <w:pStyle w:val="LOnormal"/>
+        <w:spacing w:lineRule="auto" w:line="259" w:before="220" w:after="160"/>
+        <w:rPr/>
+      </w:pPr>
+      <w:r>
+        <w:rPr/>
+        <w:t xml:space="preserve">7. Write a generator, genPrimes, that returns the sequence of prime numbers on successive calls to its next() method: 2, 3, 5, </w:t>
+      </w:r>
+      <w:r>
+        <w:rPr/>
+        <w:t>7</w:t>
+      </w:r>
+      <w:r>
+        <w:rPr/>
+        <w:t>, 1</w:t>
+      </w:r>
+      <w:r>
+        <w:rPr/>
+        <w:t>1</w:t>
+      </w:r>
+      <w:r>
+        <w:rPr/>
+        <w:t>, ...</w:t>
+      </w:r>
+    </w:p>
+    <w:p>
+      <w:pPr>
+        <w:pStyle w:val="Normal"/>
+        <w:spacing w:lineRule="auto" w:line="259" w:before="220" w:after="160"/>
+        <w:rPr/>
+      </w:pPr>
+      <w:r>
+        <w:rPr>
+          <w:rFonts w:ascii="JetBrains Mono" w:hAnsi="JetBrains Mono"/>
+          <w:b w:val="false"/>
+          <w:i w:val="false"/>
+          <w:color w:val="CC7832"/>
+          <w:sz w:val="20"/>
+        </w:rPr>
+        <w:t xml:space="preserve">def </w:t>
+      </w:r>
+      <w:r>
+        <w:rPr>
+          <w:rFonts w:ascii="JetBrains Mono" w:hAnsi="JetBrains Mono"/>
+          <w:b w:val="false"/>
+          <w:i w:val="false"/>
+          <w:color w:val="FFC66D"/>
+          <w:sz w:val="20"/>
+        </w:rPr>
+        <w:t>getPrimes</w:t>
+      </w:r>
+      <w:r>
+        <w:rPr>
+          <w:rFonts w:ascii="JetBrains Mono" w:hAnsi="JetBrains Mono"/>
+          <w:b w:val="false"/>
+          <w:i w:val="false"/>
+          <w:color w:val="A9B7C6"/>
+          <w:sz w:val="20"/>
+        </w:rPr>
+        <w:t>(n):</w:t>
+      </w:r>
+      <w:r>
+        <w:rPr/>
+        <w:br/>
+      </w:r>
+      <w:r>
+        <w:rPr>
+          <w:rFonts w:ascii="JetBrains Mono" w:hAnsi="JetBrains Mono"/>
+          <w:b w:val="false"/>
+          <w:i w:val="false"/>
+          <w:color w:val="A9B7C6"/>
+          <w:sz w:val="20"/>
+        </w:rPr>
+        <w:t xml:space="preserve">    </w:t>
+      </w:r>
+      <w:r>
+        <w:rPr>
+          <w:rFonts w:ascii="JetBrains Mono" w:hAnsi="JetBrains Mono"/>
+          <w:b w:val="false"/>
+          <w:i w:val="false"/>
+          <w:color w:val="CC7832"/>
+          <w:sz w:val="20"/>
+        </w:rPr>
+        <w:t xml:space="preserve">for </w:t>
+      </w:r>
+      <w:r>
+        <w:rPr>
+          <w:rFonts w:ascii="JetBrains Mono" w:hAnsi="JetBrains Mono"/>
+          <w:b w:val="false"/>
+          <w:i w:val="false"/>
+          <w:color w:val="A9B7C6"/>
+          <w:sz w:val="20"/>
+        </w:rPr>
+        <w:t xml:space="preserve">num </w:t>
+      </w:r>
+      <w:r>
+        <w:rPr>
+          <w:rFonts w:ascii="JetBrains Mono" w:hAnsi="JetBrains Mono"/>
+          <w:b w:val="false"/>
+          <w:i w:val="false"/>
+          <w:color w:val="CC7832"/>
+          <w:sz w:val="20"/>
+        </w:rPr>
+        <w:t xml:space="preserve">in </w:t>
+      </w:r>
+      <w:r>
+        <w:rPr>
+          <w:rFonts w:ascii="JetBrains Mono" w:hAnsi="JetBrains Mono"/>
+          <w:b w:val="false"/>
+          <w:i w:val="false"/>
+          <w:color w:val="8888C6"/>
+          <w:sz w:val="20"/>
+        </w:rPr>
+        <w:t>range</w:t>
+      </w:r>
+      <w:r>
+        <w:rPr>
+          <w:rFonts w:ascii="JetBrains Mono" w:hAnsi="JetBrains Mono"/>
+          <w:b w:val="false"/>
+          <w:i w:val="false"/>
+          <w:color w:val="A9B7C6"/>
+          <w:sz w:val="20"/>
+        </w:rPr>
         <w:t>(</w:t>
       </w:r>
       <w:r>
-        <w:rPr/>
-        <w:t>60 *</w:t>
-      </w:r>
-      <w:r>
-        <w:rPr/>
-        <w:t xml:space="preserve">60 ) * 60 </w:t>
-      </w:r>
-    </w:p>
-    <w:p>
-      <w:pPr>
-        <w:pStyle w:val="Normal1"/>
-        <w:spacing w:lineRule="auto" w:line="259" w:before="220" w:after="160"/>
-        <w:rPr/>
-      </w:pPr>
-      <w:r>
-        <w:rPr/>
-        <w:t>2. Assign the result from the previous task (seconds in an hour) to a variable called seconds_per_hour.</w:t>
-      </w:r>
-    </w:p>
-    <w:p>
-      <w:pPr>
-        <w:pStyle w:val="Normal1"/>
-        <w:spacing w:lineRule="auto" w:line="259" w:before="220" w:after="160"/>
-        <w:rPr/>
-      </w:pPr>
-      <w:r>
-        <w:rPr/>
-        <w:tab/>
-      </w:r>
-      <w:r>
-        <w:rPr/>
-        <w:t>second_per_hour = ( 60 * 60 ) * 60</w:t>
-      </w:r>
-    </w:p>
-    <w:p>
-      <w:pPr>
-        <w:pStyle w:val="Normal1"/>
-        <w:spacing w:lineRule="auto" w:line="259" w:before="220" w:after="160"/>
-        <w:rPr/>
-      </w:pPr>
-      <w:r>
-        <w:rPr/>
-        <w:t>3. How many seconds do you think there are in a day? Make use of the variables seconds per hour and minutes per hour.</w:t>
-      </w:r>
-    </w:p>
-    <w:p>
-      <w:pPr>
-        <w:pStyle w:val="Normal1"/>
-        <w:spacing w:lineRule="auto" w:line="259" w:before="220" w:after="160"/>
-        <w:rPr/>
-      </w:pPr>
-      <w:r>
-        <w:rPr/>
-        <w:tab/>
-      </w:r>
-      <w:r>
-        <w:rPr/>
-        <w:t>( (60 * 60 ) * 60 ) * 24</w:t>
-      </w:r>
-    </w:p>
-    <w:p>
-      <w:pPr>
-        <w:pStyle w:val="Normal1"/>
-        <w:spacing w:lineRule="auto" w:line="259" w:before="220" w:after="160"/>
-        <w:rPr/>
-      </w:pPr>
-      <w:r>
-        <w:rPr/>
-        <w:t>4. Calculate seconds per day again, but this time save the result in a variable called seconds_per_day</w:t>
-      </w:r>
-    </w:p>
-    <w:p>
-      <w:pPr>
-        <w:pStyle w:val="Normal1"/>
-        <w:spacing w:lineRule="auto" w:line="259" w:before="220" w:after="160"/>
-        <w:rPr/>
-      </w:pPr>
-      <w:r>
-        <w:rPr/>
-        <w:tab/>
-      </w:r>
-      <w:r>
-        <w:rPr/>
-        <w:t>second_per_day = ( (60 * 60 ) * 60 ) * 24</w:t>
-      </w:r>
-    </w:p>
-    <w:p>
-      <w:pPr>
-        <w:pStyle w:val="Normal1"/>
-        <w:spacing w:lineRule="auto" w:line="259" w:before="220" w:after="160"/>
-        <w:rPr/>
-      </w:pPr>
-      <w:r>
-        <w:rPr/>
-        <w:t>5. Divide seconds_per_day by seconds_per_hour. Use floating-point (/) division.</w:t>
-      </w:r>
-    </w:p>
-    <w:p>
-      <w:pPr>
-        <w:pStyle w:val="Normal1"/>
-        <w:spacing w:lineRule="auto" w:line="259" w:before="220" w:after="160"/>
-        <w:rPr/>
-      </w:pPr>
-      <w:r>
-        <w:rPr/>
-        <w:tab/>
-      </w:r>
-      <w:r>
-        <w:rPr/>
-        <w:t xml:space="preserve">second_per_day / second_per_hour </w:t>
-      </w:r>
-    </w:p>
-    <w:p>
-      <w:pPr>
-        <w:pStyle w:val="Normal1"/>
-        <w:spacing w:lineRule="auto" w:line="259" w:before="220" w:after="160"/>
-        <w:rPr/>
-      </w:pPr>
-      <w:r>
-        <w:rPr/>
-        <w:t>6. Divide seconds_per_day by seconds_per_hour, using integer (//) division. Did this number agree with the floating-point value from the previous question, aside from the final .0?</w:t>
-      </w:r>
-    </w:p>
-    <w:p>
-      <w:pPr>
-        <w:pStyle w:val="Normal1"/>
-        <w:spacing w:lineRule="auto" w:line="259" w:before="220" w:after="160"/>
-        <w:rPr/>
-      </w:pPr>
-      <w:r>
-        <w:rPr/>
-        <w:tab/>
-      </w:r>
-      <w:r>
-        <w:rPr/>
-        <w:t xml:space="preserve">second_per_day // second_per_hour </w:t>
-      </w:r>
-    </w:p>
-    <w:p>
-      <w:pPr>
-        <w:pStyle w:val="Normal1"/>
-        <w:spacing w:lineRule="auto" w:line="259" w:before="220" w:after="160"/>
-        <w:rPr/>
-      </w:pPr>
-      <w:r>
-        <w:rPr/>
-        <w:t xml:space="preserve">7. Write a generator, genPrimes, that returns the sequence of prime numbers on successive calls to its next() method: 2, 3, 5, </w:t>
-      </w:r>
-      <w:r>
-        <w:rPr/>
-        <w:t>8</w:t>
-      </w:r>
-      <w:r>
-        <w:rPr/>
-        <w:t>, 1</w:t>
-      </w:r>
-      <w:r>
-        <w:rPr/>
-        <w:t>3</w:t>
-      </w:r>
-      <w:r>
-        <w:rPr/>
-        <w:t>, ...</w:t>
-      </w:r>
-    </w:p>
-    <w:p>
-      <w:pPr>
-        <w:pStyle w:val="Normal1"/>
-        <w:spacing w:lineRule="auto" w:line="259" w:before="220" w:after="160"/>
-        <w:rPr/>
-      </w:pPr>
-      <w:r>
-        <w:rPr>
-          <w:rFonts w:ascii="JetBrains Mono" w:hAnsi="JetBrains Mono"/>
-          <w:b w:val="false"/>
-          <w:i w:val="false"/>
-          <w:color w:val="CC7832"/>
-          <w:sz w:val="20"/>
-        </w:rPr>
-        <w:t xml:space="preserve">def </w:t>
-      </w:r>
-      <w:r>
-        <w:rPr>
-          <w:rFonts w:ascii="JetBrains Mono" w:hAnsi="JetBrains Mono"/>
-          <w:b w:val="false"/>
-          <w:i w:val="false"/>
-          <w:color w:val="FFC66D"/>
-          <w:sz w:val="20"/>
-        </w:rPr>
-        <w:t>getPrimes</w:t>
-      </w:r>
-      <w:r>
-        <w:rPr>
-          <w:rFonts w:ascii="JetBrains Mono" w:hAnsi="JetBrains Mono"/>
-          <w:b w:val="false"/>
-          <w:i w:val="false"/>
-          <w:color w:val="A9B7C6"/>
-          <w:sz w:val="20"/>
-        </w:rPr>
-        <w:t>(n):</w:t>
+        <w:rPr>
+          <w:rFonts w:ascii="JetBrains Mono" w:hAnsi="JetBrains Mono"/>
+          <w:b w:val="false"/>
+          <w:i w:val="false"/>
+          <w:color w:val="6897BB"/>
+          <w:sz w:val="20"/>
+        </w:rPr>
+        <w:t>1</w:t>
+      </w:r>
+      <w:r>
+        <w:rPr>
+          <w:rFonts w:ascii="JetBrains Mono" w:hAnsi="JetBrains Mono"/>
+          <w:b w:val="false"/>
+          <w:i w:val="false"/>
+          <w:color w:val="CC7832"/>
+          <w:sz w:val="20"/>
+        </w:rPr>
+        <w:t xml:space="preserve">, </w:t>
+      </w:r>
+      <w:r>
+        <w:rPr>
+          <w:rFonts w:ascii="JetBrains Mono" w:hAnsi="JetBrains Mono"/>
+          <w:b w:val="false"/>
+          <w:i w:val="false"/>
+          <w:color w:val="A9B7C6"/>
+          <w:sz w:val="20"/>
+        </w:rPr>
+        <w:t>n):</w:t>
       </w:r>
       <w:r>
         <w:rPr/>
@@ -238,7 +309,71 @@
           <w:color w:val="A9B7C6"/>
           <w:sz w:val="20"/>
         </w:rPr>
-        <w:t xml:space="preserve">    a = </w:t>
+        <w:t xml:space="preserve">        primenumber = </w:t>
+      </w:r>
+      <w:r>
+        <w:rPr>
+          <w:rFonts w:ascii="JetBrains Mono" w:hAnsi="JetBrains Mono"/>
+          <w:b w:val="false"/>
+          <w:i w:val="false"/>
+          <w:color w:val="CC7832"/>
+          <w:sz w:val="20"/>
+        </w:rPr>
+        <w:t>True</w:t>
+      </w:r>
+      <w:r>
+        <w:rPr/>
+        <w:br/>
+      </w:r>
+      <w:r>
+        <w:rPr>
+          <w:rFonts w:ascii="JetBrains Mono" w:hAnsi="JetBrains Mono"/>
+          <w:b w:val="false"/>
+          <w:i w:val="false"/>
+          <w:color w:val="CC7832"/>
+          <w:sz w:val="20"/>
+        </w:rPr>
+        <w:t xml:space="preserve">        for </w:t>
+      </w:r>
+      <w:r>
+        <w:rPr>
+          <w:rFonts w:ascii="JetBrains Mono" w:hAnsi="JetBrains Mono"/>
+          <w:b w:val="false"/>
+          <w:i w:val="false"/>
+          <w:color w:val="A9B7C6"/>
+          <w:sz w:val="20"/>
+        </w:rPr>
+        <w:t xml:space="preserve">d </w:t>
+      </w:r>
+      <w:r>
+        <w:rPr>
+          <w:rFonts w:ascii="JetBrains Mono" w:hAnsi="JetBrains Mono"/>
+          <w:b w:val="false"/>
+          <w:i w:val="false"/>
+          <w:color w:val="CC7832"/>
+          <w:sz w:val="20"/>
+        </w:rPr>
+        <w:t xml:space="preserve">in </w:t>
+      </w:r>
+      <w:r>
+        <w:rPr>
+          <w:rFonts w:ascii="JetBrains Mono" w:hAnsi="JetBrains Mono"/>
+          <w:b w:val="false"/>
+          <w:i w:val="false"/>
+          <w:color w:val="8888C6"/>
+          <w:sz w:val="20"/>
+        </w:rPr>
+        <w:t>range</w:t>
+      </w:r>
+      <w:r>
+        <w:rPr>
+          <w:rFonts w:ascii="JetBrains Mono" w:hAnsi="JetBrains Mono"/>
+          <w:b w:val="false"/>
+          <w:i w:val="false"/>
+          <w:color w:val="A9B7C6"/>
+          <w:sz w:val="20"/>
+        </w:rPr>
+        <w:t>(</w:t>
       </w:r>
       <w:r>
         <w:rPr>
@@ -248,9 +383,83 @@
           <w:color w:val="6897BB"/>
           <w:sz w:val="20"/>
         </w:rPr>
+        <w:t>2</w:t>
+      </w:r>
+      <w:r>
+        <w:rPr>
+          <w:rFonts w:ascii="JetBrains Mono" w:hAnsi="JetBrains Mono"/>
+          <w:b w:val="false"/>
+          <w:i w:val="false"/>
+          <w:color w:val="CC7832"/>
+          <w:sz w:val="20"/>
+        </w:rPr>
+        <w:t xml:space="preserve">, </w:t>
+      </w:r>
+      <w:r>
+        <w:rPr>
+          <w:rFonts w:ascii="JetBrains Mono" w:hAnsi="JetBrains Mono"/>
+          <w:b w:val="false"/>
+          <w:i w:val="false"/>
+          <w:color w:val="A9B7C6"/>
+          <w:sz w:val="20"/>
+        </w:rPr>
+        <w:t>num):</w:t>
+      </w:r>
+      <w:r>
+        <w:rPr/>
+        <w:br/>
+      </w:r>
+      <w:r>
+        <w:rPr>
+          <w:rFonts w:ascii="JetBrains Mono" w:hAnsi="JetBrains Mono"/>
+          <w:b w:val="false"/>
+          <w:i w:val="false"/>
+          <w:color w:val="A9B7C6"/>
+          <w:sz w:val="20"/>
+        </w:rPr>
+        <w:t xml:space="preserve">            </w:t>
+      </w:r>
+      <w:r>
+        <w:rPr>
+          <w:rFonts w:ascii="JetBrains Mono" w:hAnsi="JetBrains Mono"/>
+          <w:b w:val="false"/>
+          <w:i w:val="false"/>
+          <w:color w:val="CC7832"/>
+          <w:sz w:val="20"/>
+        </w:rPr>
+        <w:t xml:space="preserve">if </w:t>
+      </w:r>
+      <w:r>
+        <w:rPr>
+          <w:rFonts w:ascii="JetBrains Mono" w:hAnsi="JetBrains Mono"/>
+          <w:b w:val="false"/>
+          <w:i w:val="false"/>
+          <w:color w:val="A9B7C6"/>
+          <w:sz w:val="20"/>
+        </w:rPr>
+        <w:t xml:space="preserve">num % d == </w:t>
+      </w:r>
+      <w:r>
+        <w:rPr>
+          <w:rFonts w:ascii="JetBrains Mono" w:hAnsi="JetBrains Mono"/>
+          <w:b w:val="false"/>
+          <w:i w:val="false"/>
+          <w:color w:val="6897BB"/>
+          <w:sz w:val="20"/>
+        </w:rPr>
         <w:t>0</w:t>
       </w:r>
       <w:r>
+        <w:rPr>
+          <w:rFonts w:ascii="JetBrains Mono" w:hAnsi="JetBrains Mono"/>
+          <w:b w:val="false"/>
+          <w:i w:val="false"/>
+          <w:color w:val="A9B7C6"/>
+          <w:sz w:val="20"/>
+        </w:rPr>
+        <w:t>:</w:t>
+      </w:r>
+      <w:r>
         <w:rPr/>
         <w:br/>
       </w:r>
@@ -259,30 +468,20 @@
           <w:rFonts w:ascii="JetBrains Mono" w:hAnsi="JetBrains Mono"/>
           <w:b w:val="false"/>
           <w:i w:val="false"/>
-          <w:color w:val="6897BB"/>
-          <w:sz w:val="20"/>
-        </w:rPr>
-        <w:t xml:space="preserve">    </w:t>
-      </w:r>
-      <w:r>
-        <w:rPr>
-          <w:rFonts w:ascii="JetBrains Mono" w:hAnsi="JetBrains Mono"/>
-          <w:b w:val="false"/>
-          <w:i w:val="false"/>
-          <w:color w:val="A9B7C6"/>
-          <w:sz w:val="20"/>
-        </w:rPr>
-        <w:t xml:space="preserve">b = </w:t>
-      </w:r>
-      <w:r>
-        <w:rPr>
-          <w:rFonts w:ascii="JetBrains Mono" w:hAnsi="JetBrains Mono"/>
-          <w:b w:val="false"/>
-          <w:i w:val="false"/>
-          <w:color w:val="6897BB"/>
-          <w:sz w:val="20"/>
-        </w:rPr>
-        <w:t>1</w:t>
+          <w:color w:val="A9B7C6"/>
+          <w:sz w:val="20"/>
+        </w:rPr>
+        <w:t xml:space="preserve">                primenumber = </w:t>
+      </w:r>
+      <w:r>
+        <w:rPr>
+          <w:rFonts w:ascii="JetBrains Mono" w:hAnsi="JetBrains Mono"/>
+          <w:b w:val="false"/>
+          <w:i w:val="false"/>
+          <w:color w:val="CC7832"/>
+          <w:sz w:val="20"/>
+        </w:rPr>
+        <w:t>False</w:t>
       </w:r>
       <w:r>
         <w:rPr/>
@@ -293,30 +492,20 @@
           <w:rFonts w:ascii="JetBrains Mono" w:hAnsi="JetBrains Mono"/>
           <w:b w:val="false"/>
           <w:i w:val="false"/>
-          <w:color w:val="6897BB"/>
-          <w:sz w:val="20"/>
-        </w:rPr>
-        <w:t xml:space="preserve">    </w:t>
-      </w:r>
-      <w:r>
-        <w:rPr>
-          <w:rFonts w:ascii="JetBrains Mono" w:hAnsi="JetBrains Mono"/>
-          <w:b w:val="false"/>
-          <w:i w:val="false"/>
-          <w:color w:val="A9B7C6"/>
-          <w:sz w:val="20"/>
-        </w:rPr>
-        <w:t xml:space="preserve">c = </w:t>
-      </w:r>
-      <w:r>
-        <w:rPr>
-          <w:rFonts w:ascii="JetBrains Mono" w:hAnsi="JetBrains Mono"/>
-          <w:b w:val="false"/>
-          <w:i w:val="false"/>
-          <w:color w:val="6897BB"/>
-          <w:sz w:val="20"/>
-        </w:rPr>
-        <w:t>0</w:t>
+          <w:color w:val="CC7832"/>
+          <w:sz w:val="20"/>
+        </w:rPr>
+        <w:t xml:space="preserve">        if </w:t>
+      </w:r>
+      <w:r>
+        <w:rPr>
+          <w:rFonts w:ascii="JetBrains Mono" w:hAnsi="JetBrains Mono"/>
+          <w:b w:val="false"/>
+          <w:i w:val="false"/>
+          <w:color w:val="A9B7C6"/>
+          <w:sz w:val="20"/>
+        </w:rPr>
+        <w:t>primenumber:</w:t>
       </w:r>
       <w:r>
         <w:rPr/>
@@ -327,58 +516,10 @@
           <w:rFonts w:ascii="JetBrains Mono" w:hAnsi="JetBrains Mono"/>
           <w:b w:val="false"/>
           <w:i w:val="false"/>
-          <w:color w:val="6897BB"/>
-          <w:sz w:val="20"/>
-        </w:rPr>
-        <w:t xml:space="preserve">    </w:t>
-      </w:r>
-      <w:r>
-        <w:rPr>
-          <w:rFonts w:ascii="JetBrains Mono" w:hAnsi="JetBrains Mono"/>
-          <w:b w:val="false"/>
-          <w:i w:val="false"/>
-          <w:color w:val="CC7832"/>
-          <w:sz w:val="20"/>
-        </w:rPr>
-        <w:t xml:space="preserve">while </w:t>
-      </w:r>
-      <w:r>
-        <w:rPr>
-          <w:rFonts w:ascii="JetBrains Mono" w:hAnsi="JetBrains Mono"/>
-          <w:b w:val="false"/>
-          <w:i w:val="false"/>
-          <w:color w:val="A9B7C6"/>
-          <w:sz w:val="20"/>
-        </w:rPr>
-        <w:t>c &lt; n:</w:t>
-      </w:r>
-      <w:r>
-        <w:rPr/>
-        <w:br/>
-      </w:r>
-      <w:r>
-        <w:rPr>
-          <w:rFonts w:ascii="JetBrains Mono" w:hAnsi="JetBrains Mono"/>
-          <w:b w:val="false"/>
-          <w:i w:val="false"/>
-          <w:color w:val="A9B7C6"/>
-          <w:sz w:val="20"/>
-        </w:rPr>
-        <w:t xml:space="preserve">        c = a + b</w:t>
-      </w:r>
-      <w:r>
-        <w:rPr/>
-        <w:br/>
-      </w:r>
-      <w:r>
-        <w:rPr>
-          <w:rFonts w:ascii="JetBrains Mono" w:hAnsi="JetBrains Mono"/>
-          <w:b w:val="false"/>
-          <w:i w:val="false"/>
-          <w:color w:val="A9B7C6"/>
-          <w:sz w:val="20"/>
-        </w:rPr>
-        <w:t xml:space="preserve">        </w:t>
+          <w:color w:val="A9B7C6"/>
+          <w:sz w:val="20"/>
+        </w:rPr>
+        <w:t xml:space="preserve">            </w:t>
       </w:r>
       <w:r>
         <w:rPr>
@@ -398,35 +539,7 @@
           <w:color w:val="A9B7C6"/>
           <w:sz w:val="20"/>
         </w:rPr>
-        <w:t>c</w:t>
-      </w:r>
-      <w:r>
-        <w:rPr/>
-        <w:br/>
-      </w:r>
-      <w:r>
-        <w:rPr>
-          <w:rFonts w:ascii="JetBrains Mono" w:hAnsi="JetBrains Mono"/>
-          <w:b w:val="false"/>
-          <w:i w:val="false"/>
-          <w:color w:val="A9B7C6"/>
-          <w:sz w:val="20"/>
-        </w:rPr>
-        <w:t xml:space="preserve">        a = b</w:t>
-      </w:r>
-      <w:r>
-        <w:rPr/>
-        <w:br/>
-      </w:r>
-      <w:r>
-        <w:rPr>
-          <w:rFonts w:ascii="JetBrains Mono" w:hAnsi="JetBrains Mono"/>
-          <w:b w:val="false"/>
-          <w:i w:val="false"/>
-          <w:color w:val="A9B7C6"/>
-          <w:sz w:val="20"/>
-        </w:rPr>
-        <w:t xml:space="preserve">        b = c</w:t>
+        <w:t>num</w:t>
       </w:r>
       <w:r>
         <w:rPr/>
@@ -482,7 +595,7 @@
           <w:color w:val="6897BB"/>
           <w:sz w:val="20"/>
         </w:rPr>
-        <w:t>10</w:t>
+        <w:t>100</w:t>
       </w:r>
       <w:r>
         <w:rPr>
@@ -535,6 +648,17 @@
     </w:p>
     <w:p>
       <w:pPr>
+        <w:pStyle w:val="LOnormal"/>
+        <w:spacing w:lineRule="auto" w:line="259" w:before="220" w:after="160"/>
+        <w:rPr/>
+      </w:pPr>
+      <w:r>
+        <w:rPr/>
+        <w:br/>
+      </w:r>
+    </w:p>
+    <w:p>
+      <w:pPr>
         <w:pStyle w:val="Normal"/>
         <w:spacing w:lineRule="auto" w:line="259" w:before="220" w:after="160"/>
         <w:rPr/>
@@ -545,7 +669,7 @@
     </w:p>
     <w:p>
       <w:pPr>
-        <w:pStyle w:val="Normal1"/>
+        <w:pStyle w:val="LOnormal"/>
         <w:spacing w:lineRule="auto" w:line="240" w:before="0" w:after="160"/>
         <w:rPr/>
       </w:pPr>
@@ -587,6 +711,7 @@
     <w:qFormat/>
     <w:pPr>
       <w:widowControl/>
+      <w:suppressAutoHyphens w:val="true"/>
       <w:bidi w:val="0"/>
       <w:spacing w:lineRule="auto" w:line="259" w:before="0" w:after="160"/>
       <w:jc w:val="left"/>
@@ -602,8 +727,8 @@
   </w:style>
   <w:style w:type="paragraph" w:styleId="Heading1">
     <w:name w:val="Heading 1"/>
-    <w:basedOn w:val="Normal1"/>
-    <w:next w:val="Normal1"/>
+    <w:basedOn w:val="LOnormal"/>
+    <w:next w:val="LOnormal"/>
     <w:qFormat/>
     <w:pPr>
       <w:keepNext w:val="true"/>
@@ -618,8 +743,8 @@
   </w:style>
   <w:style w:type="paragraph" w:styleId="Heading2">
     <w:name w:val="Heading 2"/>
-    <w:basedOn w:val="Normal1"/>
-    <w:next w:val="Normal1"/>
+    <w:basedOn w:val="LOnormal"/>
+    <w:next w:val="LOnormal"/>
     <w:qFormat/>
     <w:pPr>
       <w:keepNext w:val="true"/>
@@ -634,8 +759,8 @@
   </w:style>
   <w:style w:type="paragraph" w:styleId="Heading3">
     <w:name w:val="Heading 3"/>
-    <w:basedOn w:val="Normal1"/>
-    <w:next w:val="Normal1"/>
+    <w:basedOn w:val="LOnormal"/>
+    <w:next w:val="LOnormal"/>
     <w:qFormat/>
     <w:pPr>
       <w:keepNext w:val="true"/>
@@ -650,8 +775,8 @@
   </w:style>
   <w:style w:type="paragraph" w:styleId="Heading4">
     <w:name w:val="Heading 4"/>
-    <w:basedOn w:val="Normal1"/>
-    <w:next w:val="Normal1"/>
+    <w:basedOn w:val="LOnormal"/>
+    <w:next w:val="LOnormal"/>
     <w:qFormat/>
     <w:pPr>
       <w:keepNext w:val="true"/>
@@ -666,8 +791,8 @@
   </w:style>
   <w:style w:type="paragraph" w:styleId="Heading5">
     <w:name w:val="Heading 5"/>
-    <w:basedOn w:val="Normal1"/>
-    <w:next w:val="Normal1"/>
+    <w:basedOn w:val="LOnormal"/>
+    <w:next w:val="LOnormal"/>
     <w:qFormat/>
     <w:pPr>
       <w:keepNext w:val="true"/>
@@ -682,8 +807,8 @@
   </w:style>
   <w:style w:type="paragraph" w:styleId="Heading6">
     <w:name w:val="Heading 6"/>
-    <w:basedOn w:val="Normal1"/>
-    <w:next w:val="Normal1"/>
+    <w:basedOn w:val="LOnormal"/>
+    <w:next w:val="LOnormal"/>
     <w:qFormat/>
     <w:pPr>
       <w:keepNext w:val="true"/>
@@ -706,7 +831,7 @@
   </w:style>
   <w:style w:type="paragraph" w:styleId="Heading">
     <w:name w:val="Heading"/>
-    <w:basedOn w:val="Normal1"/>
+    <w:basedOn w:val="LOnormal"/>
     <w:next w:val="TextBody"/>
     <w:qFormat/>
     <w:pPr>
@@ -721,7 +846,7 @@
   </w:style>
   <w:style w:type="paragraph" w:styleId="TextBody">
     <w:name w:val="Body Text"/>
-    <w:basedOn w:val="Normal1"/>
+    <w:basedOn w:val="LOnormal"/>
     <w:pPr>
       <w:spacing w:lineRule="auto" w:line="276" w:before="0" w:after="140"/>
     </w:pPr>
@@ -737,7 +862,7 @@
   </w:style>
   <w:style w:type="paragraph" w:styleId="Caption">
     <w:name w:val="Caption"/>
-    <w:basedOn w:val="Normal1"/>
+    <w:basedOn w:val="LOnormal"/>
     <w:qFormat/>
     <w:pPr>
       <w:suppressLineNumbers/>
@@ -753,7 +878,7 @@
   </w:style>
   <w:style w:type="paragraph" w:styleId="Index">
     <w:name w:val="Index"/>
-    <w:basedOn w:val="Normal1"/>
+    <w:basedOn w:val="LOnormal"/>
     <w:qFormat/>
     <w:pPr>
       <w:suppressLineNumbers/>
@@ -762,11 +887,12 @@
       <w:rFonts w:cs="Lohit Devanagari"/>
     </w:rPr>
   </w:style>
-  <w:style w:type="paragraph" w:styleId="Normal1" w:default="1">
+  <w:style w:type="paragraph" w:styleId="LOnormal" w:default="1">
     <w:name w:val="LO-normal"/>
     <w:qFormat/>
     <w:pPr>
       <w:widowControl/>
+      <w:suppressAutoHyphens w:val="true"/>
       <w:bidi w:val="0"/>
       <w:spacing w:lineRule="auto" w:line="259" w:before="0" w:after="160"/>
       <w:jc w:val="left"/>
@@ -782,8 +908,8 @@
   </w:style>
   <w:style w:type="paragraph" w:styleId="Title">
     <w:name w:val="Title"/>
-    <w:basedOn w:val="Normal1"/>
-    <w:next w:val="Normal1"/>
+    <w:basedOn w:val="LOnormal"/>
+    <w:next w:val="LOnormal"/>
     <w:qFormat/>
     <w:pPr>
       <w:keepNext w:val="true"/>
@@ -798,8 +924,8 @@
   </w:style>
   <w:style w:type="paragraph" w:styleId="Subtitle">
     <w:name w:val="Subtitle"/>
-    <w:basedOn w:val="Normal1"/>
-    <w:next w:val="Normal1"/>
+    <w:basedOn w:val="LOnormal"/>
+    <w:next w:val="LOnormal"/>
     <w:qFormat/>
     <w:pPr>
       <w:keepNext w:val="true"/>
